--- a/docker/docmosis/templates/CV-UNS-HRN-ENG-01179.docx
+++ b/docker/docmosis/templates/CV-UNS-HRN-ENG-01179.docx
@@ -4867,16 +4867,6 @@
                 <w:shd w:val="clear" w:color="auto" w:fill="FFFFFF"/>
               </w:rPr>
               <w:t xml:space="preserve"> court</w:t>
-            </w:r>
-            <w:r>
-              <w:rPr>
-                <w:rFonts w:ascii="GDSTransportWebsite" w:hAnsi="GDSTransportWebsite"/>
-                <w:b/>
-                <w:bCs/>
-                <w:color w:val="0A0A0A"/>
-                <w:shd w:val="clear" w:color="auto" w:fill="FFFFFF"/>
-              </w:rPr>
-              <w:t xml:space="preserve"> location</w:t>
             </w:r>
           </w:p>
         </w:tc>
@@ -6313,7 +6303,6 @@
               <v:path gradientshapeok="t" o:connecttype="rect"/>
             </v:shapetype>
             <v:shape id="Text Box 4" o:spid="_x0000_s1026" type="#_x0000_t202" alt="Classification: Controlled" style="position:absolute;margin-left:0;margin-top:.05pt;width:34.95pt;height:34.95pt;z-index:251659264;visibility:visible;mso-wrap-style:none;mso-wrap-distance-left:0;mso-wrap-distance-top:0;mso-wrap-distance-right:0;mso-wrap-distance-bottom:0;mso-position-horizontal:left;mso-position-horizontal-relative:left-margin-area;mso-position-vertical:absolute;mso-position-vertical-relative:text;v-text-anchor:top" o:gfxdata="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" filled="f" stroked="f">
-              <v:fill o:detectmouseclick="t"/>
               <v:textbox style="mso-fit-shape-to-text:t" inset="5pt,0,0,0">
                 <w:txbxContent>
                   <w:p>
@@ -6476,7 +6465,6 @@
                     <v:path gradientshapeok="t" o:connecttype="rect"/>
                   </v:shapetype>
                   <v:shape id="Text Box 5" o:spid="_x0000_s1027" type="#_x0000_t202" alt="Classification: Controlled" style="position:absolute;margin-left:0;margin-top:.05pt;width:34.95pt;height:34.95pt;z-index:251660288;visibility:visible;mso-wrap-style:none;mso-wrap-distance-left:0;mso-wrap-distance-top:0;mso-wrap-distance-right:0;mso-wrap-distance-bottom:0;mso-position-horizontal:left;mso-position-horizontal-relative:left-margin-area;mso-position-vertical:absolute;mso-position-vertical-relative:text;v-text-anchor:top" o:gfxdata="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" filled="f" stroked="f">
-                    <v:fill o:detectmouseclick="t"/>
                     <v:textbox style="mso-fit-shape-to-text:t" inset="5pt,0,0,0">
                       <w:txbxContent>
                         <w:p>
@@ -6769,7 +6757,6 @@
               <v:path gradientshapeok="t" o:connecttype="rect"/>
             </v:shapetype>
             <v:shape id="Text Box 1" o:spid="_x0000_s1028" type="#_x0000_t202" alt="Classification: Controlled" style="position:absolute;margin-left:0;margin-top:.05pt;width:34.95pt;height:34.95pt;z-index:251658240;visibility:visible;mso-wrap-style:none;mso-wrap-distance-left:0;mso-wrap-distance-top:0;mso-wrap-distance-right:0;mso-wrap-distance-bottom:0;mso-position-horizontal:left;mso-position-horizontal-relative:left-margin-area;mso-position-vertical:absolute;mso-position-vertical-relative:text;v-text-anchor:top" o:gfxdata="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" filled="f" stroked="f">
-              <v:fill o:detectmouseclick="t"/>
               <v:textbox style="mso-fit-shape-to-text:t" inset="5pt,0,0,0">
                 <w:txbxContent>
                   <w:p>
@@ -11205,15 +11192,6 @@
 </file>
 
 <file path=customXml/item1.xml><?xml version="1.0" encoding="utf-8"?>
-<?mso-contentType ?>
-<FormTemplates xmlns="http://schemas.microsoft.com/sharepoint/v3/contenttype/forms">
-  <Display>DocumentLibraryForm</Display>
-  <Edit>DocumentLibraryForm</Edit>
-  <New>DocumentLibraryForm</New>
-</FormTemplates>
-</file>
-
-<file path=customXml/item2.xml><?xml version="1.0" encoding="utf-8"?>
 <ct:contentTypeSchema xmlns:ct="http://schemas.microsoft.com/office/2006/metadata/contentType" xmlns:ma="http://schemas.microsoft.com/office/2006/metadata/properties/metaAttributes" ct:_="" ma:_="" ma:contentTypeName="_CtTemplate" ma:contentTypeID="0x01010064A5FDCCFB03F540B94405305D7DE14F00A4F8B82F7CEF57469A8FE5CEAB7A0EE0" ma:contentTypeVersion="54" ma:contentTypeDescription="Part of Template Management with Site Columns representing custom attributes." ma:contentTypeScope="" ma:versionID="c2ae9af6f2d07f5c87e529250672afb5">
   <xsd:schema xmlns:xsd="http://www.w3.org/2001/XMLSchema" xmlns:xs="http://www.w3.org/2001/XMLSchema" xmlns:p="http://schemas.microsoft.com/office/2006/metadata/properties" xmlns:ns2="f336f4fe-8719-4ea2-b5d6-29b3a580aeb4" xmlns:ns3="b57b892a-dd61-4bba-b372-a8d93da2c7e6" targetNamespace="http://schemas.microsoft.com/office/2006/metadata/properties" ma:root="true" ma:fieldsID="5cc5ae0d05cbe82a12e0833457866b27" ns2:_="" ns3:_="">
     <xsd:import namespace="f336f4fe-8719-4ea2-b5d6-29b3a580aeb4"/>
@@ -11529,11 +11507,16 @@
 </ct:contentTypeSchema>
 </file>
 
-<file path=customXml/item3.xml><?xml version="1.0" encoding="utf-8"?>
-<b:Sources xmlns:b="http://schemas.openxmlformats.org/officeDocument/2006/bibliography" xmlns="http://schemas.openxmlformats.org/officeDocument/2006/bibliography" SelectedStyle="\APASixthEditionOfficeOnline.xsl" StyleName="APA" Version="6"/>
+<file path=customXml/item2.xml><?xml version="1.0" encoding="utf-8"?>
+<?mso-contentType ?>
+<FormTemplates xmlns="http://schemas.microsoft.com/sharepoint/v3/contenttype/forms">
+  <Display>DocumentLibraryForm</Display>
+  <Edit>DocumentLibraryForm</Edit>
+  <New>DocumentLibraryForm</New>
+</FormTemplates>
 </file>
 
-<file path=customXml/item4.xml><?xml version="1.0" encoding="utf-8"?>
+<file path=customXml/item3.xml><?xml version="1.0" encoding="utf-8"?>
 <p:properties xmlns:p="http://schemas.microsoft.com/office/2006/metadata/properties" xmlns:xsi="http://www.w3.org/2001/XMLSchema-instance" xmlns:pc="http://schemas.microsoft.com/office/infopath/2007/PartnerControls">
   <documentManagement>
     <Stage xmlns="f336f4fe-8719-4ea2-b5d6-29b3a580aeb4">In Approval</Stage>
@@ -11560,15 +11543,11 @@
 </p:properties>
 </file>
 
-<file path=customXml/itemProps1.xml><?xml version="1.0" encoding="utf-8"?>
-<ds:datastoreItem xmlns:ds="http://schemas.openxmlformats.org/officeDocument/2006/customXml" ds:itemID="{B979ABCF-6006-4211-8C04-D08E1C55C8F9}">
-  <ds:schemaRefs>
-    <ds:schemaRef ds:uri="http://schemas.microsoft.com/sharepoint/v3/contenttype/forms"/>
-  </ds:schemaRefs>
-</ds:datastoreItem>
+<file path=customXml/item4.xml><?xml version="1.0" encoding="utf-8"?>
+<b:Sources xmlns:b="http://schemas.openxmlformats.org/officeDocument/2006/bibliography" xmlns="http://schemas.openxmlformats.org/officeDocument/2006/bibliography" SelectedStyle="\APASixthEditionOfficeOnline.xsl" StyleName="APA" Version="6"/>
 </file>
 
-<file path=customXml/itemProps2.xml><?xml version="1.0" encoding="utf-8"?>
+<file path=customXml/itemProps1.xml><?xml version="1.0" encoding="utf-8"?>
 <ds:datastoreItem xmlns:ds="http://schemas.openxmlformats.org/officeDocument/2006/customXml" ds:itemID="{88286BBE-1074-4653-AC7F-60C5278A0CDC}">
   <ds:schemaRefs>
     <ds:schemaRef ds:uri="http://schemas.microsoft.com/office/2006/metadata/contentType"/>
@@ -11587,15 +11566,15 @@
 </ds:datastoreItem>
 </file>
 
-<file path=customXml/itemProps3.xml><?xml version="1.0" encoding="utf-8"?>
-<ds:datastoreItem xmlns:ds="http://schemas.openxmlformats.org/officeDocument/2006/customXml" ds:itemID="{D9CC73D4-2572-D642-B334-03ABC33F70A6}">
+<file path=customXml/itemProps2.xml><?xml version="1.0" encoding="utf-8"?>
+<ds:datastoreItem xmlns:ds="http://schemas.openxmlformats.org/officeDocument/2006/customXml" ds:itemID="{B979ABCF-6006-4211-8C04-D08E1C55C8F9}">
   <ds:schemaRefs>
-    <ds:schemaRef ds:uri="http://schemas.openxmlformats.org/officeDocument/2006/bibliography"/>
+    <ds:schemaRef ds:uri="http://schemas.microsoft.com/sharepoint/v3/contenttype/forms"/>
   </ds:schemaRefs>
 </ds:datastoreItem>
 </file>
 
-<file path=customXml/itemProps4.xml><?xml version="1.0" encoding="utf-8"?>
+<file path=customXml/itemProps3.xml><?xml version="1.0" encoding="utf-8"?>
 <ds:datastoreItem xmlns:ds="http://schemas.openxmlformats.org/officeDocument/2006/customXml" ds:itemID="{167D3FB0-0D1A-4A81-8A96-EE2F37F3B125}">
   <ds:schemaRefs>
     <ds:schemaRef ds:uri="http://schemas.microsoft.com/office/2006/metadata/properties"/>
@@ -11605,6 +11584,14 @@
 </ds:datastoreItem>
 </file>
 
+<file path=customXml/itemProps4.xml><?xml version="1.0" encoding="utf-8"?>
+<ds:datastoreItem xmlns:ds="http://schemas.openxmlformats.org/officeDocument/2006/customXml" ds:itemID="{D9CC73D4-2572-D642-B334-03ABC33F70A6}">
+  <ds:schemaRefs>
+    <ds:schemaRef ds:uri="http://schemas.openxmlformats.org/officeDocument/2006/bibliography"/>
+  </ds:schemaRefs>
+</ds:datastoreItem>
+</file>
+
 <file path=docMetadata/LabelInfo.xml><?xml version="1.0" encoding="utf-8"?>
 <clbl:labelList xmlns:clbl="http://schemas.microsoft.com/office/2020/mipLabelMetadata">
   <clbl:label id="{95c71a0f-75e1-4c8f-90e2-641c9351dd98}" enabled="1" method="Standard" siteId="{3e0088dc-0629-4ae6-aa8c-813e7a296f50}" contentBits="2" removed="0"/>

--- a/docker/docmosis/templates/CV-UNS-HRN-ENG-01179.docx
+++ b/docker/docmosis/templates/CV-UNS-HRN-ENG-01179.docx
@@ -4846,27 +4846,7 @@
                 <w:shd w:val="clear" w:color="auto" w:fill="FFFFFF"/>
               </w:rPr>
               <w:lastRenderedPageBreak/>
-              <w:t>P</w:t>
-            </w:r>
-            <w:r>
-              <w:rPr>
-                <w:rFonts w:ascii="GDSTransportWebsite" w:hAnsi="GDSTransportWebsite"/>
-                <w:b/>
-                <w:bCs/>
-                <w:color w:val="0A0A0A"/>
-                <w:shd w:val="clear" w:color="auto" w:fill="FFFFFF"/>
-              </w:rPr>
-              <w:t>referred</w:t>
-            </w:r>
-            <w:r>
-              <w:rPr>
-                <w:rFonts w:ascii="GDSTransportWebsite" w:hAnsi="GDSTransportWebsite"/>
-                <w:b/>
-                <w:bCs/>
-                <w:color w:val="0A0A0A"/>
-                <w:shd w:val="clear" w:color="auto" w:fill="FFFFFF"/>
-              </w:rPr>
-              <w:t xml:space="preserve"> court</w:t>
+              <w:t>Preferred court</w:t>
             </w:r>
           </w:p>
         </w:tc>
@@ -4894,38 +4874,8 @@
                 <w:rFonts w:ascii="GDSTransportWebsite" w:hAnsi="GDSTransportWebsite"/>
                 <w:color w:val="0A0A0A"/>
               </w:rPr>
-              <w:t xml:space="preserve">&lt;&lt; </w:t>
-            </w:r>
-            <w:r>
-              <w:rPr>
-                <w:rFonts w:ascii="GDSTransportWebsite" w:hAnsi="GDSTransportWebsite"/>
-                <w:color w:val="0A0A0A"/>
-              </w:rPr>
-              <w:t>requestedCourt.responseCourt</w:t>
-            </w:r>
-            <w:r>
-              <w:rPr>
-                <w:rFonts w:ascii="GDSTransportWebsite" w:hAnsi="GDSTransportWebsite"/>
-                <w:color w:val="0A0A0A"/>
-              </w:rPr>
-              <w:t>Name</w:t>
-            </w:r>
-            <w:r>
-              <w:rPr>
-                <w:rFonts w:ascii="GDSTransportWebsite" w:hAnsi="GDSTransportWebsite"/>
-                <w:color w:val="0A0A0A"/>
-              </w:rPr>
-              <w:t>&gt;&gt;</w:t>
-            </w:r>
-          </w:p>
-          <w:p>
-            <w:pPr>
-              <w:spacing w:before="40" w:after="40"/>
-              <w:rPr>
-                <w:rFonts w:ascii="GDSTransportWebsite" w:hAnsi="GDSTransportWebsite"/>
-                <w:color w:val="0A0A0A"/>
-              </w:rPr>
-            </w:pPr>
+              <w:t>&lt;&lt; requestedCourt.responseCourtName&gt;&gt;</w:t>
+            </w:r>
           </w:p>
         </w:tc>
       </w:tr>
@@ -6223,7 +6173,7 @@
       <mc:AlternateContent>
         <mc:Choice Requires="wps">
           <w:drawing>
-            <wp:anchor distT="0" distB="0" distL="0" distR="0" simplePos="0" relativeHeight="251659264" behindDoc="0" locked="0" layoutInCell="1" allowOverlap="1" wp14:anchorId="4DC7A251" wp14:editId="44EB6D06">
+            <wp:anchor distT="0" distB="0" distL="0" distR="0" simplePos="0" relativeHeight="251659264" behindDoc="0" locked="0" layoutInCell="1" allowOverlap="1" wp14:anchorId="08F06377" wp14:editId="7EF5F27E">
               <wp:simplePos x="635" y="635"/>
               <wp:positionH relativeFrom="leftMargin">
                 <wp:align>left</wp:align>
@@ -6298,11 +6248,12 @@
         </mc:Choice>
         <mc:Fallback>
           <w:pict>
-            <v:shapetype w14:anchorId="4DC7A251" id="_x0000_t202" coordsize="21600,21600" o:spt="202" path="m,l,21600r21600,l21600,xe">
+            <v:shapetype w14:anchorId="08F06377" id="_x0000_t202" coordsize="21600,21600" o:spt="202" path="m,l,21600r21600,l21600,xe">
               <v:stroke joinstyle="miter"/>
               <v:path gradientshapeok="t" o:connecttype="rect"/>
             </v:shapetype>
             <v:shape id="Text Box 4" o:spid="_x0000_s1026" type="#_x0000_t202" alt="Classification: Controlled" style="position:absolute;margin-left:0;margin-top:.05pt;width:34.95pt;height:34.95pt;z-index:251659264;visibility:visible;mso-wrap-style:none;mso-wrap-distance-left:0;mso-wrap-distance-top:0;mso-wrap-distance-right:0;mso-wrap-distance-bottom:0;mso-position-horizontal:left;mso-position-horizontal-relative:left-margin-area;mso-position-vertical:absolute;mso-position-vertical-relative:text;v-text-anchor:top" o:gfxdata="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" filled="f" stroked="f">
+              <v:fill o:detectmouseclick="t"/>
               <v:textbox style="mso-fit-shape-to-text:t" inset="5pt,0,0,0">
                 <w:txbxContent>
                   <w:p>
@@ -6385,8 +6336,8 @@
             <mc:AlternateContent>
               <mc:Choice Requires="wps">
                 <w:drawing>
-                  <wp:anchor distT="0" distB="0" distL="0" distR="0" simplePos="0" relativeHeight="251660288" behindDoc="0" locked="0" layoutInCell="1" allowOverlap="1" wp14:anchorId="10CA4DE8" wp14:editId="4E83220A">
-                    <wp:simplePos x="790575" y="9248775"/>
+                  <wp:anchor distT="0" distB="0" distL="0" distR="0" simplePos="0" relativeHeight="251660288" behindDoc="0" locked="0" layoutInCell="1" allowOverlap="1" wp14:anchorId="0D81F2CB" wp14:editId="2FA8A0C7">
+                    <wp:simplePos x="792480" y="9253728"/>
                     <wp:positionH relativeFrom="leftMargin">
                       <wp:align>left</wp:align>
                     </wp:positionH>
@@ -6460,11 +6411,12 @@
               </mc:Choice>
               <mc:Fallback>
                 <w:pict>
-                  <v:shapetype w14:anchorId="10CA4DE8" id="_x0000_t202" coordsize="21600,21600" o:spt="202" path="m,l,21600r21600,l21600,xe">
+                  <v:shapetype w14:anchorId="0D81F2CB" id="_x0000_t202" coordsize="21600,21600" o:spt="202" path="m,l,21600r21600,l21600,xe">
                     <v:stroke joinstyle="miter"/>
                     <v:path gradientshapeok="t" o:connecttype="rect"/>
                   </v:shapetype>
                   <v:shape id="Text Box 5" o:spid="_x0000_s1027" type="#_x0000_t202" alt="Classification: Controlled" style="position:absolute;margin-left:0;margin-top:.05pt;width:34.95pt;height:34.95pt;z-index:251660288;visibility:visible;mso-wrap-style:none;mso-wrap-distance-left:0;mso-wrap-distance-top:0;mso-wrap-distance-right:0;mso-wrap-distance-bottom:0;mso-position-horizontal:left;mso-position-horizontal-relative:left-margin-area;mso-position-vertical:absolute;mso-position-vertical-relative:text;v-text-anchor:top" o:gfxdata="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" filled="f" stroked="f">
+                    <v:fill o:detectmouseclick="t"/>
                     <v:textbox style="mso-fit-shape-to-text:t" inset="5pt,0,0,0">
                       <w:txbxContent>
                         <w:p>
@@ -6677,7 +6629,7 @@
       <mc:AlternateContent>
         <mc:Choice Requires="wps">
           <w:drawing>
-            <wp:anchor distT="0" distB="0" distL="0" distR="0" simplePos="0" relativeHeight="251658240" behindDoc="0" locked="0" layoutInCell="1" allowOverlap="1" wp14:anchorId="67064416" wp14:editId="20ABD910">
+            <wp:anchor distT="0" distB="0" distL="0" distR="0" simplePos="0" relativeHeight="251658240" behindDoc="0" locked="0" layoutInCell="1" allowOverlap="1" wp14:anchorId="3D972B3F" wp14:editId="39B6C4C5">
               <wp:simplePos x="635" y="635"/>
               <wp:positionH relativeFrom="leftMargin">
                 <wp:align>left</wp:align>
@@ -6752,11 +6704,12 @@
         </mc:Choice>
         <mc:Fallback>
           <w:pict>
-            <v:shapetype w14:anchorId="67064416" id="_x0000_t202" coordsize="21600,21600" o:spt="202" path="m,l,21600r21600,l21600,xe">
+            <v:shapetype w14:anchorId="3D972B3F" id="_x0000_t202" coordsize="21600,21600" o:spt="202" path="m,l,21600r21600,l21600,xe">
               <v:stroke joinstyle="miter"/>
               <v:path gradientshapeok="t" o:connecttype="rect"/>
             </v:shapetype>
             <v:shape id="Text Box 1" o:spid="_x0000_s1028" type="#_x0000_t202" alt="Classification: Controlled" style="position:absolute;margin-left:0;margin-top:.05pt;width:34.95pt;height:34.95pt;z-index:251658240;visibility:visible;mso-wrap-style:none;mso-wrap-distance-left:0;mso-wrap-distance-top:0;mso-wrap-distance-right:0;mso-wrap-distance-bottom:0;mso-position-horizontal:left;mso-position-horizontal-relative:left-margin-area;mso-position-vertical:absolute;mso-position-vertical-relative:text;v-text-anchor:top" o:gfxdata="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" filled="f" stroked="f">
+              <v:fill o:detectmouseclick="t"/>
               <v:textbox style="mso-fit-shape-to-text:t" inset="5pt,0,0,0">
                 <w:txbxContent>
                   <w:p>
@@ -11192,6 +11145,46 @@
 </file>
 
 <file path=customXml/item1.xml><?xml version="1.0" encoding="utf-8"?>
+<b:Sources xmlns:b="http://schemas.openxmlformats.org/officeDocument/2006/bibliography" xmlns="http://schemas.openxmlformats.org/officeDocument/2006/bibliography" SelectedStyle="\APASixthEditionOfficeOnline.xsl" StyleName="APA" Version="6"/>
+</file>
+
+<file path=customXml/item2.xml><?xml version="1.0" encoding="utf-8"?>
+<p:properties xmlns:p="http://schemas.microsoft.com/office/2006/metadata/properties" xmlns:xsi="http://www.w3.org/2001/XMLSchema-instance" xmlns:pc="http://schemas.microsoft.com/office/infopath/2007/PartnerControls">
+  <documentManagement>
+    <Stage xmlns="f336f4fe-8719-4ea2-b5d6-29b3a580aeb4">In Approval</Stage>
+    <Next_x0020_Stage xmlns="f336f4fe-8719-4ea2-b5d6-29b3a580aeb4">ApproveOrReject</Next_x0020_Stage>
+    <Admin_x0020_Action xmlns="f336f4fe-8719-4ea2-b5d6-29b3a580aeb4" xsi:nil="true"/>
+    <Template_x0020_Category xmlns="f336f4fe-8719-4ea2-b5d6-29b3a580aeb4">Hearing Requirements Notice - HRN</Template_x0020_Category>
+    <Action xmlns="f336f4fe-8719-4ea2-b5d6-29b3a580aeb4" xsi:nil="true"/>
+    <Purpose1 xmlns="f336f4fe-8719-4ea2-b5d6-29b3a580aeb4">Directions Questionnaire</Purpose1>
+    <Template_x0020_Language xmlns="f336f4fe-8719-4ea2-b5d6-29b3a580aeb4">English - ENG</Template_x0020_Language>
+    <Rename xmlns="f336f4fe-8719-4ea2-b5d6-29b3a580aeb4">true</Rename>
+    <Tornado_x0020_Filename xmlns="f336f4fe-8719-4ea2-b5d6-29b3a580aeb4" xsi:nil="true"/>
+    <Approval_x0020_Request_x0020_Comment xmlns="f336f4fe-8719-4ea2-b5d6-29b3a580aeb4">Hi Abul 
+Please approve below documents for https://tools.hmcts.net/jira/browse/CIV-2329
+Astha</Approval_x0020_Request_x0020_Comment>
+    <Publication_x0020_Date xmlns="f336f4fe-8719-4ea2-b5d6-29b3a580aeb4">2020-12-09T00:00:00+00:00</Publication_x0020_Date>
+    <SharedWithUsers xmlns="f336f4fe-8719-4ea2-b5d6-29b3a580aeb4">
+      <UserInfo>
+        <DisplayName>Robert Allright</DisplayName>
+        <AccountId>23</AccountId>
+        <AccountType/>
+      </UserInfo>
+    </SharedWithUsers>
+  </documentManagement>
+</p:properties>
+</file>
+
+<file path=customXml/item3.xml><?xml version="1.0" encoding="utf-8"?>
+<?mso-contentType ?>
+<FormTemplates xmlns="http://schemas.microsoft.com/sharepoint/v3/contenttype/forms">
+  <Display>DocumentLibraryForm</Display>
+  <Edit>DocumentLibraryForm</Edit>
+  <New>DocumentLibraryForm</New>
+</FormTemplates>
+</file>
+
+<file path=customXml/item4.xml><?xml version="1.0" encoding="utf-8"?>
 <ct:contentTypeSchema xmlns:ct="http://schemas.microsoft.com/office/2006/metadata/contentType" xmlns:ma="http://schemas.microsoft.com/office/2006/metadata/properties/metaAttributes" ct:_="" ma:_="" ma:contentTypeName="_CtTemplate" ma:contentTypeID="0x01010064A5FDCCFB03F540B94405305D7DE14F00A4F8B82F7CEF57469A8FE5CEAB7A0EE0" ma:contentTypeVersion="54" ma:contentTypeDescription="Part of Template Management with Site Columns representing custom attributes." ma:contentTypeScope="" ma:versionID="c2ae9af6f2d07f5c87e529250672afb5">
   <xsd:schema xmlns:xsd="http://www.w3.org/2001/XMLSchema" xmlns:xs="http://www.w3.org/2001/XMLSchema" xmlns:p="http://schemas.microsoft.com/office/2006/metadata/properties" xmlns:ns2="f336f4fe-8719-4ea2-b5d6-29b3a580aeb4" xmlns:ns3="b57b892a-dd61-4bba-b372-a8d93da2c7e6" targetNamespace="http://schemas.microsoft.com/office/2006/metadata/properties" ma:root="true" ma:fieldsID="5cc5ae0d05cbe82a12e0833457866b27" ns2:_="" ns3:_="">
     <xsd:import namespace="f336f4fe-8719-4ea2-b5d6-29b3a580aeb4"/>
@@ -11507,47 +11500,33 @@
 </ct:contentTypeSchema>
 </file>
 
-<file path=customXml/item2.xml><?xml version="1.0" encoding="utf-8"?>
-<?mso-contentType ?>
-<FormTemplates xmlns="http://schemas.microsoft.com/sharepoint/v3/contenttype/forms">
-  <Display>DocumentLibraryForm</Display>
-  <Edit>DocumentLibraryForm</Edit>
-  <New>DocumentLibraryForm</New>
-</FormTemplates>
+<file path=customXml/itemProps1.xml><?xml version="1.0" encoding="utf-8"?>
+<ds:datastoreItem xmlns:ds="http://schemas.openxmlformats.org/officeDocument/2006/customXml" ds:itemID="{D9CC73D4-2572-D642-B334-03ABC33F70A6}">
+  <ds:schemaRefs>
+    <ds:schemaRef ds:uri="http://schemas.openxmlformats.org/officeDocument/2006/bibliography"/>
+  </ds:schemaRefs>
+</ds:datastoreItem>
 </file>
 
-<file path=customXml/item3.xml><?xml version="1.0" encoding="utf-8"?>
-<p:properties xmlns:p="http://schemas.microsoft.com/office/2006/metadata/properties" xmlns:xsi="http://www.w3.org/2001/XMLSchema-instance" xmlns:pc="http://schemas.microsoft.com/office/infopath/2007/PartnerControls">
-  <documentManagement>
-    <Stage xmlns="f336f4fe-8719-4ea2-b5d6-29b3a580aeb4">In Approval</Stage>
-    <Next_x0020_Stage xmlns="f336f4fe-8719-4ea2-b5d6-29b3a580aeb4">ApproveOrReject</Next_x0020_Stage>
-    <Admin_x0020_Action xmlns="f336f4fe-8719-4ea2-b5d6-29b3a580aeb4" xsi:nil="true"/>
-    <Template_x0020_Category xmlns="f336f4fe-8719-4ea2-b5d6-29b3a580aeb4">Hearing Requirements Notice - HRN</Template_x0020_Category>
-    <Action xmlns="f336f4fe-8719-4ea2-b5d6-29b3a580aeb4" xsi:nil="true"/>
-    <Purpose1 xmlns="f336f4fe-8719-4ea2-b5d6-29b3a580aeb4">Directions Questionnaire</Purpose1>
-    <Template_x0020_Language xmlns="f336f4fe-8719-4ea2-b5d6-29b3a580aeb4">English - ENG</Template_x0020_Language>
-    <Rename xmlns="f336f4fe-8719-4ea2-b5d6-29b3a580aeb4">true</Rename>
-    <Tornado_x0020_Filename xmlns="f336f4fe-8719-4ea2-b5d6-29b3a580aeb4" xsi:nil="true"/>
-    <Approval_x0020_Request_x0020_Comment xmlns="f336f4fe-8719-4ea2-b5d6-29b3a580aeb4">Hi Abul 
-Please approve below documents for https://tools.hmcts.net/jira/browse/CIV-2329
-Astha</Approval_x0020_Request_x0020_Comment>
-    <Publication_x0020_Date xmlns="f336f4fe-8719-4ea2-b5d6-29b3a580aeb4">2020-12-09T00:00:00+00:00</Publication_x0020_Date>
-    <SharedWithUsers xmlns="f336f4fe-8719-4ea2-b5d6-29b3a580aeb4">
-      <UserInfo>
-        <DisplayName>Robert Allright</DisplayName>
-        <AccountId>23</AccountId>
-        <AccountType/>
-      </UserInfo>
-    </SharedWithUsers>
-  </documentManagement>
-</p:properties>
+<file path=customXml/itemProps2.xml><?xml version="1.0" encoding="utf-8"?>
+<ds:datastoreItem xmlns:ds="http://schemas.openxmlformats.org/officeDocument/2006/customXml" ds:itemID="{167D3FB0-0D1A-4A81-8A96-EE2F37F3B125}">
+  <ds:schemaRefs>
+    <ds:schemaRef ds:uri="http://schemas.microsoft.com/office/2006/metadata/properties"/>
+    <ds:schemaRef ds:uri="http://schemas.microsoft.com/office/infopath/2007/PartnerControls"/>
+    <ds:schemaRef ds:uri="f336f4fe-8719-4ea2-b5d6-29b3a580aeb4"/>
+  </ds:schemaRefs>
+</ds:datastoreItem>
 </file>
 
-<file path=customXml/item4.xml><?xml version="1.0" encoding="utf-8"?>
-<b:Sources xmlns:b="http://schemas.openxmlformats.org/officeDocument/2006/bibliography" xmlns="http://schemas.openxmlformats.org/officeDocument/2006/bibliography" SelectedStyle="\APASixthEditionOfficeOnline.xsl" StyleName="APA" Version="6"/>
+<file path=customXml/itemProps3.xml><?xml version="1.0" encoding="utf-8"?>
+<ds:datastoreItem xmlns:ds="http://schemas.openxmlformats.org/officeDocument/2006/customXml" ds:itemID="{B979ABCF-6006-4211-8C04-D08E1C55C8F9}">
+  <ds:schemaRefs>
+    <ds:schemaRef ds:uri="http://schemas.microsoft.com/sharepoint/v3/contenttype/forms"/>
+  </ds:schemaRefs>
+</ds:datastoreItem>
 </file>
 
-<file path=customXml/itemProps1.xml><?xml version="1.0" encoding="utf-8"?>
+<file path=customXml/itemProps4.xml><?xml version="1.0" encoding="utf-8"?>
 <ds:datastoreItem xmlns:ds="http://schemas.openxmlformats.org/officeDocument/2006/customXml" ds:itemID="{88286BBE-1074-4653-AC7F-60C5278A0CDC}">
   <ds:schemaRefs>
     <ds:schemaRef ds:uri="http://schemas.microsoft.com/office/2006/metadata/contentType"/>
@@ -11566,32 +11545,6 @@
 </ds:datastoreItem>
 </file>
 
-<file path=customXml/itemProps2.xml><?xml version="1.0" encoding="utf-8"?>
-<ds:datastoreItem xmlns:ds="http://schemas.openxmlformats.org/officeDocument/2006/customXml" ds:itemID="{B979ABCF-6006-4211-8C04-D08E1C55C8F9}">
-  <ds:schemaRefs>
-    <ds:schemaRef ds:uri="http://schemas.microsoft.com/sharepoint/v3/contenttype/forms"/>
-  </ds:schemaRefs>
-</ds:datastoreItem>
-</file>
-
-<file path=customXml/itemProps3.xml><?xml version="1.0" encoding="utf-8"?>
-<ds:datastoreItem xmlns:ds="http://schemas.openxmlformats.org/officeDocument/2006/customXml" ds:itemID="{167D3FB0-0D1A-4A81-8A96-EE2F37F3B125}">
-  <ds:schemaRefs>
-    <ds:schemaRef ds:uri="http://schemas.microsoft.com/office/2006/metadata/properties"/>
-    <ds:schemaRef ds:uri="http://schemas.microsoft.com/office/infopath/2007/PartnerControls"/>
-    <ds:schemaRef ds:uri="f336f4fe-8719-4ea2-b5d6-29b3a580aeb4"/>
-  </ds:schemaRefs>
-</ds:datastoreItem>
-</file>
-
-<file path=customXml/itemProps4.xml><?xml version="1.0" encoding="utf-8"?>
-<ds:datastoreItem xmlns:ds="http://schemas.openxmlformats.org/officeDocument/2006/customXml" ds:itemID="{D9CC73D4-2572-D642-B334-03ABC33F70A6}">
-  <ds:schemaRefs>
-    <ds:schemaRef ds:uri="http://schemas.openxmlformats.org/officeDocument/2006/bibliography"/>
-  </ds:schemaRefs>
-</ds:datastoreItem>
-</file>
-
 <file path=docMetadata/LabelInfo.xml><?xml version="1.0" encoding="utf-8"?>
 <clbl:labelList xmlns:clbl="http://schemas.microsoft.com/office/2020/mipLabelMetadata">
   <clbl:label id="{95c71a0f-75e1-4c8f-90e2-641c9351dd98}" enabled="1" method="Standard" siteId="{3e0088dc-0629-4ae6-aa8c-813e7a296f50}" contentBits="2" removed="0"/>
